--- a/docs/defense_scenario.docx
+++ b/docs/defense_scenario.docx
@@ -38,23 +38,7 @@
           <w:sz w:val="28"/>
           <w:szCs w:val="28"/>
         </w:rPr>
-        <w:t xml:space="preserve">Здравствуйте уважаемый председатель и уважаемые члены комиссии, меня зовут Галкин Егор и я хочу представить свою выпускную квалификационную работу на тему «Протоколы множественного доступа на основе </w:t>
-      </w:r>
-      <w:proofErr w:type="spellStart"/>
-      <w:r>
-        <w:rPr>
-          <w:sz w:val="28"/>
-          <w:szCs w:val="28"/>
-        </w:rPr>
-        <w:t>графовых</w:t>
-      </w:r>
-      <w:proofErr w:type="spellEnd"/>
-      <w:r>
-        <w:rPr>
-          <w:sz w:val="28"/>
-          <w:szCs w:val="28"/>
-        </w:rPr>
-        <w:t xml:space="preserve"> кодов для применения в сетях связи автономных транспортных средств».</w:t>
+        <w:t>Здравствуйте уважаемый председатель и уважаемые члены комиссии, меня зовут Галкин Егор и я хочу представить свою выпускную квалификационную работу на тему «Протоколы множественного доступа на основе графовых кодов для применения в сетях связи автономных транспортных средств».</w:t>
       </w:r>
     </w:p>
     <w:p>
@@ -320,23 +304,7 @@
           <w:sz w:val="28"/>
           <w:szCs w:val="28"/>
         </w:rPr>
-        <w:t>алгоритмы пытаются минимизировать число коллизий и/</w:t>
-      </w:r>
-      <w:proofErr w:type="gramStart"/>
-      <w:r>
-        <w:rPr>
-          <w:sz w:val="28"/>
-          <w:szCs w:val="28"/>
-        </w:rPr>
-        <w:t>или  используют</w:t>
-      </w:r>
-      <w:proofErr w:type="gramEnd"/>
-      <w:r>
-        <w:rPr>
-          <w:sz w:val="28"/>
-          <w:szCs w:val="28"/>
-        </w:rPr>
-        <w:t xml:space="preserve"> обратную связь для их разрешения. Вопрос восстановления потерянных пакетов с использованием корректирующих кодов является предметом изучения данной работы.</w:t>
+        <w:t>алгоритмы пытаются минимизировать число коллизий и/или  используют обратную связь для их разрешения. Вопрос восстановления потерянных пакетов с использованием корректирующих кодов является предметом изучения данной работы.</w:t>
       </w:r>
     </w:p>
     <w:p>
@@ -429,23 +397,7 @@
           <w:sz w:val="28"/>
           <w:szCs w:val="28"/>
         </w:rPr>
-        <w:t xml:space="preserve">азработка протокола множественного доступа для сетей V2V, использующего протокольные последовательности, построенные на основе </w:t>
-      </w:r>
-      <w:proofErr w:type="spellStart"/>
-      <w:r>
-        <w:rPr>
-          <w:sz w:val="28"/>
-          <w:szCs w:val="28"/>
-        </w:rPr>
-        <w:t>графовых</w:t>
-      </w:r>
-      <w:proofErr w:type="spellEnd"/>
-      <w:r>
-        <w:rPr>
-          <w:sz w:val="28"/>
-          <w:szCs w:val="28"/>
-        </w:rPr>
-        <w:t xml:space="preserve"> кодов. </w:t>
+        <w:t xml:space="preserve">азработка протокола множественного доступа для сетей V2V, использующего протокольные последовательности, построенные на основе графовых кодов. </w:t>
       </w:r>
       <w:r>
         <w:rPr>
@@ -572,23 +524,7 @@
           <w:sz w:val="28"/>
           <w:szCs w:val="28"/>
         </w:rPr>
-        <w:t xml:space="preserve">Почему вообще мы можем исправлять коллизии с помощью </w:t>
-      </w:r>
-      <w:proofErr w:type="spellStart"/>
-      <w:r>
-        <w:rPr>
-          <w:sz w:val="28"/>
-          <w:szCs w:val="28"/>
-        </w:rPr>
-        <w:t>сверточного</w:t>
-      </w:r>
-      <w:proofErr w:type="spellEnd"/>
-      <w:r>
-        <w:rPr>
-          <w:sz w:val="28"/>
-          <w:szCs w:val="28"/>
-        </w:rPr>
-        <w:t xml:space="preserve"> кода?</w:t>
+        <w:t>Почему вообще мы можем исправлять коллизии с помощью сверточного кода?</w:t>
       </w:r>
     </w:p>
     <w:p>
@@ -680,30 +616,7 @@
           <w:sz w:val="28"/>
           <w:szCs w:val="28"/>
         </w:rPr>
-        <w:t>П</w:t>
-      </w:r>
-      <w:r>
-        <w:rPr>
-          <w:sz w:val="28"/>
-          <w:szCs w:val="28"/>
-        </w:rPr>
-        <w:t xml:space="preserve">од пакетом в этой работе подразумевается битовая последовательность. Исходное сообщение разбивается на части и к ним применяется кодирование, </w:t>
-      </w:r>
-      <w:proofErr w:type="spellStart"/>
-      <w:r>
-        <w:rPr>
-          <w:sz w:val="28"/>
-          <w:szCs w:val="28"/>
-        </w:rPr>
-        <w:t>т.е</w:t>
-      </w:r>
-      <w:proofErr w:type="spellEnd"/>
-      <w:r>
-        <w:rPr>
-          <w:sz w:val="28"/>
-          <w:szCs w:val="28"/>
-        </w:rPr>
-        <w:t xml:space="preserve">, в сообщение вводится избыточность. Размер этих частей, зависит от решаемой задачи. В некоторых случаях мы можем разделять пакет на части размером до одного бита для передачи. Что и предполагалось при моделировании. </w:t>
+        <w:t xml:space="preserve">Под пакетом в этой работе подразумевается битовая последовательность. Исходное сообщение разбивается на части и к ним применяется кодирование, т.е, в сообщение вводится избыточность. Размер этих частей, зависит от решаемой задачи. В некоторых случаях мы можем разделять пакет на части размером до одного бита для передачи. Что и предполагалось при моделировании. </w:t>
       </w:r>
     </w:p>
     <w:p>
@@ -736,65 +649,14 @@
           <w:sz w:val="28"/>
           <w:szCs w:val="28"/>
         </w:rPr>
-        <w:t>Сначала был</w:t>
-      </w:r>
-      <w:r>
-        <w:rPr>
-          <w:sz w:val="28"/>
-          <w:szCs w:val="28"/>
-        </w:rPr>
-        <w:t xml:space="preserve"> выбра</w:t>
-      </w:r>
-      <w:r>
-        <w:rPr>
-          <w:sz w:val="28"/>
-          <w:szCs w:val="28"/>
-        </w:rPr>
-        <w:t>н класс</w:t>
-      </w:r>
-      <w:r>
-        <w:rPr>
-          <w:sz w:val="28"/>
-          <w:szCs w:val="28"/>
-        </w:rPr>
-        <w:t xml:space="preserve"> код</w:t>
-      </w:r>
-      <w:r>
-        <w:rPr>
-          <w:sz w:val="28"/>
-          <w:szCs w:val="28"/>
-        </w:rPr>
-        <w:t>ов</w:t>
-      </w:r>
-      <w:r>
-        <w:rPr>
-          <w:sz w:val="28"/>
-          <w:szCs w:val="28"/>
-        </w:rPr>
-        <w:t xml:space="preserve">, который </w:t>
-      </w:r>
-      <w:proofErr w:type="gramStart"/>
-      <w:r>
-        <w:rPr>
-          <w:sz w:val="28"/>
-          <w:szCs w:val="28"/>
-        </w:rPr>
-        <w:t xml:space="preserve">использовался </w:t>
-      </w:r>
-      <w:r>
-        <w:rPr>
-          <w:sz w:val="28"/>
-          <w:szCs w:val="28"/>
-        </w:rPr>
-        <w:t xml:space="preserve"> для</w:t>
-      </w:r>
-      <w:proofErr w:type="gramEnd"/>
-      <w:r>
-        <w:rPr>
-          <w:sz w:val="28"/>
-          <w:szCs w:val="28"/>
-        </w:rPr>
-        <w:t xml:space="preserve"> исправления стираний. Был рассмотрен класс кодов </w:t>
+        <w:t>Сначала выберем код для исправления стираний</w:t>
+      </w:r>
+      <w:r>
+        <w:rPr>
+          <w:sz w:val="28"/>
+          <w:szCs w:val="28"/>
+        </w:rPr>
+        <w:t xml:space="preserve">. Был рассмотрен класс кодов </w:t>
       </w:r>
       <w:r>
         <w:rPr>
@@ -1102,6 +964,13 @@
           <w:sz w:val="28"/>
           <w:szCs w:val="28"/>
         </w:rPr>
+        <w:t xml:space="preserve"> – число стираний в окне, т.е. константе по длине кода.</w:t>
+      </w:r>
+      <w:r>
+        <w:rPr>
+          <w:sz w:val="28"/>
+          <w:szCs w:val="28"/>
+        </w:rPr>
         <w:t xml:space="preserve"> </w:t>
       </w:r>
       <w:r>
@@ -1109,21 +978,21 @@
           <w:sz w:val="28"/>
           <w:szCs w:val="28"/>
         </w:rPr>
-        <w:t>– число стираний в окне, т.е. константе по длине кода.</w:t>
-      </w:r>
-      <w:r>
-        <w:rPr>
-          <w:sz w:val="28"/>
-          <w:szCs w:val="28"/>
-        </w:rPr>
-        <w:t xml:space="preserve"> </w:t>
-      </w:r>
-      <w:r>
-        <w:rPr>
-          <w:sz w:val="28"/>
-          <w:szCs w:val="28"/>
-        </w:rPr>
-        <w:t>Для декодирования будет использоваться проверочная матрица.</w:t>
+        <w:t>Для декодирования будет использоваться проверочная матрица</w:t>
+      </w:r>
+      <w:r>
+        <w:rPr>
+          <w:sz w:val="28"/>
+          <w:szCs w:val="28"/>
+        </w:rPr>
+        <w:t>, приведенная на слайде</w:t>
+      </w:r>
+      <w:r>
+        <w:rPr>
+          <w:sz w:val="28"/>
+          <w:szCs w:val="28"/>
+        </w:rPr>
+        <w:t>.</w:t>
       </w:r>
     </w:p>
     <w:p>
@@ -1154,23 +1023,7 @@
           <w:sz w:val="28"/>
           <w:szCs w:val="28"/>
         </w:rPr>
-        <w:t xml:space="preserve">, получим </w:t>
-      </w:r>
-      <w:proofErr w:type="spellStart"/>
-      <w:r>
-        <w:rPr>
-          <w:sz w:val="28"/>
-          <w:szCs w:val="28"/>
-        </w:rPr>
-        <w:t>полубесконечную</w:t>
-      </w:r>
-      <w:proofErr w:type="spellEnd"/>
-      <w:r>
-        <w:rPr>
-          <w:sz w:val="28"/>
-          <w:szCs w:val="28"/>
-        </w:rPr>
-        <w:t xml:space="preserve"> матрицу, из которой мы возьмем только определенную подматрицу, использующуюся в процессе декодирования.</w:t>
+        <w:t>, получим полубесконечную матрицу, из которой мы возьмем только определенную подматрицу, использующуюся в процессе декодирования.</w:t>
       </w:r>
     </w:p>
     <w:p>
@@ -1235,7 +1088,14 @@
           <w:sz w:val="28"/>
           <w:szCs w:val="28"/>
         </w:rPr>
-        <w:t>Пример работы оконного декодирования</w:t>
+        <w:t>На риуснке, мы видим п</w:t>
+      </w:r>
+      <w:r>
+        <w:rPr>
+          <w:sz w:val="28"/>
+          <w:szCs w:val="28"/>
+        </w:rPr>
+        <w:t>ример работы оконного декодирования</w:t>
       </w:r>
     </w:p>
     <w:p>
@@ -1327,23 +1187,21 @@
           <w:sz w:val="28"/>
           <w:szCs w:val="28"/>
         </w:rPr>
-        <w:t xml:space="preserve">На данном слайде мы видим пример того, как в нашем протоколе происходит доступ в канал. На рисунке мы видим, что в некоторых </w:t>
-      </w:r>
-      <w:proofErr w:type="spellStart"/>
-      <w:r>
-        <w:rPr>
-          <w:sz w:val="28"/>
-          <w:szCs w:val="28"/>
-        </w:rPr>
-        <w:t>подкадрах</w:t>
-      </w:r>
-      <w:proofErr w:type="spellEnd"/>
-      <w:r>
-        <w:rPr>
-          <w:sz w:val="28"/>
-          <w:szCs w:val="28"/>
-        </w:rPr>
-        <w:t xml:space="preserve"> происходят коллизии, мы хотим уметь их исправлять. </w:t>
+        <w:t xml:space="preserve">На данном слайде мы видим пример того, как в нашем протоколе происходит доступ в канал. </w:t>
+      </w:r>
+      <w:r>
+        <w:rPr>
+          <w:sz w:val="28"/>
+          <w:szCs w:val="28"/>
+        </w:rPr>
+        <w:t>Заметим</w:t>
+      </w:r>
+      <w:r>
+        <w:rPr>
+          <w:sz w:val="28"/>
+          <w:szCs w:val="28"/>
+        </w:rPr>
+        <w:t xml:space="preserve">, что в некоторых подкадрах происходят коллизии, мы хотим уметь их исправлять. </w:t>
       </w:r>
     </w:p>
     <w:p>
@@ -1396,49 +1254,15 @@
           <w:sz w:val="28"/>
           <w:szCs w:val="28"/>
         </w:rPr>
-        <w:t xml:space="preserve">В качестве источника протокольных последовательностей используем </w:t>
-      </w:r>
-      <w:proofErr w:type="spellStart"/>
-      <w:r>
-        <w:rPr>
-          <w:sz w:val="28"/>
-          <w:szCs w:val="28"/>
-        </w:rPr>
-        <w:t>графовый</w:t>
-      </w:r>
-      <w:proofErr w:type="spellEnd"/>
-      <w:r>
-        <w:rPr>
-          <w:sz w:val="28"/>
-          <w:szCs w:val="28"/>
-        </w:rPr>
-        <w:t xml:space="preserve"> МППЧ-код. </w:t>
-      </w:r>
-      <w:proofErr w:type="spellStart"/>
-      <w:r>
-        <w:rPr>
-          <w:sz w:val="28"/>
-          <w:szCs w:val="28"/>
-        </w:rPr>
-        <w:t>Графовый</w:t>
-      </w:r>
-      <w:proofErr w:type="spellEnd"/>
-      <w:r>
-        <w:rPr>
-          <w:sz w:val="28"/>
-          <w:szCs w:val="28"/>
-        </w:rPr>
-        <w:t xml:space="preserve"> код так называется потому, что его проверочная матрица – это матрица инцидентности некоторого графа. Его особенность в том, что каждый столбец проверочной матрицы содержит только 2 единицы. Его также можно представить с помощью графа </w:t>
-      </w:r>
-      <w:proofErr w:type="spellStart"/>
-      <w:r>
-        <w:rPr>
-          <w:sz w:val="28"/>
-          <w:szCs w:val="28"/>
-        </w:rPr>
-        <w:t>Таннера</w:t>
-      </w:r>
-      <w:proofErr w:type="spellEnd"/>
+        <w:t xml:space="preserve">В качестве источника протокольных последовательностей используем графовый МППЧ-код. </w:t>
+      </w:r>
+      <w:r>
+        <w:rPr>
+          <w:sz w:val="28"/>
+          <w:szCs w:val="28"/>
+        </w:rPr>
+        <w:t>Графовый код так называется потому, что его проверочная матрица – это матрица инцидентности некоторого графа. Его особенность в том, что каждый столбец проверочной матрицы содержит только 2 единицы. Его также можно представить с помощью графа Таннера</w:t>
+      </w:r>
       <w:r>
         <w:rPr>
           <w:sz w:val="28"/>
@@ -1559,39 +1383,7 @@
           <w:sz w:val="28"/>
           <w:szCs w:val="28"/>
         </w:rPr>
-        <w:t xml:space="preserve">На слайде вы видите 2 графика, один показывает число конфликтов между пользователями в </w:t>
-      </w:r>
-      <w:proofErr w:type="spellStart"/>
-      <w:r>
-        <w:rPr>
-          <w:sz w:val="28"/>
-          <w:szCs w:val="28"/>
-        </w:rPr>
-        <w:t>подкадре</w:t>
-      </w:r>
-      <w:proofErr w:type="spellEnd"/>
-      <w:r>
-        <w:rPr>
-          <w:sz w:val="28"/>
-          <w:szCs w:val="28"/>
-        </w:rPr>
-        <w:t xml:space="preserve"> при полностью случайном выборе протокольных последовательностей. Второй, при выборе пользователями уникальных последовательностей. Но даже в первом случае среднее число конфликтов на </w:t>
-      </w:r>
-      <w:proofErr w:type="spellStart"/>
-      <w:r>
-        <w:rPr>
-          <w:sz w:val="28"/>
-          <w:szCs w:val="28"/>
-        </w:rPr>
-        <w:t>подкадре</w:t>
-      </w:r>
-      <w:proofErr w:type="spellEnd"/>
-      <w:r>
-        <w:rPr>
-          <w:sz w:val="28"/>
-          <w:szCs w:val="28"/>
-        </w:rPr>
-        <w:t xml:space="preserve"> равняется двум.</w:t>
+        <w:t>На слайде вы видите 2 графика, один показывает число конфликтов между пользователями в подкадре при полностью случайном выборе протокольных последовательностей. Второй, при выборе пользователями уникальных последовательностей. Но даже в первом случае среднее число конфликтов на подкадре равняется двум.</w:t>
       </w:r>
     </w:p>
     <w:p>
@@ -1637,22 +1429,77 @@
         <w:rPr>
           <w:sz w:val="28"/>
           <w:szCs w:val="28"/>
+        </w:rPr>
+      </w:pPr>
+      <w:r>
+        <w:rPr>
+          <w:sz w:val="28"/>
+          <w:szCs w:val="28"/>
+        </w:rPr>
+        <w:t xml:space="preserve">На </w:t>
+      </w:r>
+      <w:r>
+        <w:rPr>
+          <w:sz w:val="28"/>
+          <w:szCs w:val="28"/>
+        </w:rPr>
+        <w:t xml:space="preserve">данном </w:t>
+      </w:r>
+      <w:r>
+        <w:rPr>
+          <w:sz w:val="28"/>
+          <w:szCs w:val="28"/>
+        </w:rPr>
+        <w:t>слайде</w:t>
+      </w:r>
+      <w:r>
+        <w:rPr>
+          <w:sz w:val="28"/>
+          <w:szCs w:val="28"/>
+        </w:rPr>
+        <w:t xml:space="preserve"> приведена </w:t>
+      </w:r>
+      <w:r>
+        <w:rPr>
+          <w:sz w:val="28"/>
+          <w:szCs w:val="28"/>
+        </w:rPr>
+        <w:t>формул</w:t>
+      </w:r>
+      <w:r>
+        <w:rPr>
+          <w:sz w:val="28"/>
+          <w:szCs w:val="28"/>
+        </w:rPr>
+        <w:t xml:space="preserve">а </w:t>
+      </w:r>
+      <w:r>
+        <w:rPr>
+          <w:sz w:val="28"/>
+          <w:szCs w:val="28"/>
+        </w:rPr>
+        <w:t>отражающ</w:t>
+      </w:r>
+      <w:r>
+        <w:rPr>
+          <w:sz w:val="28"/>
+          <w:szCs w:val="28"/>
+        </w:rPr>
+        <w:t>ая</w:t>
+      </w:r>
+      <w:r>
+        <w:rPr>
+          <w:sz w:val="28"/>
+          <w:szCs w:val="28"/>
+        </w:rPr>
+        <w:t xml:space="preserve"> вероятность потери пакета для заданного множества протокольных последовательностей, при числе активных пользователей равному </w:t>
+      </w:r>
+      <w:r>
+        <w:rPr>
+          <w:sz w:val="28"/>
+          <w:szCs w:val="28"/>
           <w:lang w:val="en-US"/>
         </w:rPr>
-      </w:pPr>
-      <w:r>
-        <w:rPr>
-          <w:sz w:val="28"/>
-          <w:szCs w:val="28"/>
-        </w:rPr>
-        <w:t xml:space="preserve">На слайде мы видим формулу отражающую вероятность потери пакета для заданного множества протокольных последовательностей, при числе активных пользователей равному </w:t>
-      </w:r>
-      <w:r>
-        <w:rPr>
-          <w:sz w:val="28"/>
-          <w:szCs w:val="28"/>
-          <w:lang w:val="en-US"/>
-        </w:rPr>
         <w:t>k</w:t>
       </w:r>
     </w:p>
@@ -1662,7 +1509,6 @@
         <w:rPr>
           <w:sz w:val="28"/>
           <w:szCs w:val="28"/>
-          <w:lang w:val="en-US"/>
         </w:rPr>
       </w:pPr>
     </w:p>
@@ -1786,23 +1632,42 @@
           <w:sz w:val="28"/>
           <w:szCs w:val="28"/>
         </w:rPr>
-        <w:t xml:space="preserve">На слайде вы можете видеть </w:t>
-      </w:r>
-      <w:proofErr w:type="gramStart"/>
-      <w:r>
-        <w:rPr>
-          <w:sz w:val="28"/>
-          <w:szCs w:val="28"/>
-        </w:rPr>
-        <w:t>график</w:t>
-      </w:r>
-      <w:proofErr w:type="gramEnd"/>
-      <w:r>
-        <w:rPr>
-          <w:sz w:val="28"/>
-          <w:szCs w:val="28"/>
-        </w:rPr>
-        <w:t xml:space="preserve"> отражающий результаты моделирования. В среднем мы получили выигрыш в 2.34 раза.</w:t>
+        <w:t xml:space="preserve">Было проведено моделирование и на данном </w:t>
+      </w:r>
+      <w:r>
+        <w:rPr>
+          <w:sz w:val="28"/>
+          <w:szCs w:val="28"/>
+        </w:rPr>
+        <w:t xml:space="preserve">слайде вы можете видеть график отражающий </w:t>
+      </w:r>
+      <w:r>
+        <w:rPr>
+          <w:sz w:val="28"/>
+          <w:szCs w:val="28"/>
+        </w:rPr>
+        <w:t>его</w:t>
+      </w:r>
+      <w:r>
+        <w:rPr>
+          <w:sz w:val="28"/>
+          <w:szCs w:val="28"/>
+        </w:rPr>
+        <w:t xml:space="preserve"> </w:t>
+      </w:r>
+      <w:r>
+        <w:rPr>
+          <w:sz w:val="28"/>
+          <w:szCs w:val="28"/>
+        </w:rPr>
+        <w:t>результаты</w:t>
+      </w:r>
+      <w:r>
+        <w:rPr>
+          <w:sz w:val="28"/>
+          <w:szCs w:val="28"/>
+        </w:rPr>
+        <w:t>. В среднем мы получили выигрыш в 2.34 раза.</w:t>
       </w:r>
     </w:p>
     <w:p>
@@ -1933,23 +1798,7 @@
           <w:sz w:val="28"/>
           <w:szCs w:val="28"/>
         </w:rPr>
-        <w:t xml:space="preserve"> — </w:t>
-      </w:r>
-      <w:proofErr w:type="gramStart"/>
-      <w:r>
-        <w:rPr>
-          <w:sz w:val="28"/>
-          <w:szCs w:val="28"/>
-        </w:rPr>
-        <w:t>число кадров</w:t>
-      </w:r>
-      <w:proofErr w:type="gramEnd"/>
-      <w:r>
-        <w:rPr>
-          <w:sz w:val="28"/>
-          <w:szCs w:val="28"/>
-        </w:rPr>
-        <w:t xml:space="preserve"> в течении которых мы передаем данные.  Тогда число пакетов, которые мы можем передать, используя ортогональные последовательности равняется:</w:t>
+        <w:t xml:space="preserve"> — число кадров в течении которых мы передаем данные.  Тогда число пакетов, которые мы можем передать, используя ортогональные последовательности равняется:</w:t>
       </w:r>
     </w:p>
     <w:p>
@@ -2128,7 +1977,21 @@
           <w:sz w:val="28"/>
           <w:szCs w:val="28"/>
         </w:rPr>
-        <w:t>На сладе показан, посчитанный выигрыш по числу переданных пакетов.</w:t>
+        <w:t>На сла</w:t>
+      </w:r>
+      <w:r>
+        <w:rPr>
+          <w:sz w:val="28"/>
+          <w:szCs w:val="28"/>
+        </w:rPr>
+        <w:t>й</w:t>
+      </w:r>
+      <w:r>
+        <w:rPr>
+          <w:sz w:val="28"/>
+          <w:szCs w:val="28"/>
+        </w:rPr>
+        <w:t>де показан, посчитанный выигрыш по числу переданных пакетов.</w:t>
       </w:r>
     </w:p>
     <w:p>
@@ -2215,7 +2078,6 @@
           <w:sz w:val="28"/>
           <w:szCs w:val="28"/>
         </w:rPr>
-        <w:lastRenderedPageBreak/>
         <w:t>(Слайд 2</w:t>
       </w:r>
       <w:r>
@@ -2940,7 +2802,6 @@
   <w:style w:type="character" w:default="1" w:styleId="a0">
     <w:name w:val="Default Paragraph Font"/>
     <w:uiPriority w:val="1"/>
-    <w:semiHidden/>
     <w:unhideWhenUsed/>
   </w:style>
   <w:style w:type="table" w:default="1" w:styleId="a1">

--- a/docs/defense_scenario.docx
+++ b/docs/defense_scenario.docx
@@ -31,6 +31,7 @@
         <w:rPr>
           <w:sz w:val="28"/>
           <w:szCs w:val="28"/>
+          <w:lang w:val="en-US"/>
         </w:rPr>
       </w:pPr>
       <w:r>
@@ -1713,7 +1714,14 @@
           <w:sz w:val="28"/>
           <w:szCs w:val="28"/>
         </w:rPr>
-        <w:t>Без потери общности</w:t>
+        <w:t>При сравнении, б</w:t>
+      </w:r>
+      <w:r>
+        <w:rPr>
+          <w:sz w:val="28"/>
+          <w:szCs w:val="28"/>
+        </w:rPr>
+        <w:t>ез потери общности</w:t>
       </w:r>
       <w:r>
         <w:rPr>
@@ -1798,7 +1806,21 @@
           <w:sz w:val="28"/>
           <w:szCs w:val="28"/>
         </w:rPr>
-        <w:t xml:space="preserve"> — число кадров в течении которых мы передаем данные.  Тогда число пакетов, которые мы можем передать, используя ортогональные последовательности равняется:</w:t>
+        <w:t xml:space="preserve"> — число кадров в течени</w:t>
+      </w:r>
+      <w:r>
+        <w:rPr>
+          <w:sz w:val="28"/>
+          <w:szCs w:val="28"/>
+        </w:rPr>
+        <w:t>е</w:t>
+      </w:r>
+      <w:r>
+        <w:rPr>
+          <w:sz w:val="28"/>
+          <w:szCs w:val="28"/>
+        </w:rPr>
+        <w:t xml:space="preserve"> которых мы передаем данные.  Тогда число пакетов, которые мы можем передать, используя ортогональные последовательности равняется:</w:t>
       </w:r>
     </w:p>
     <w:p>
@@ -2108,6 +2130,22 @@
           <w:sz w:val="28"/>
           <w:szCs w:val="28"/>
         </w:rPr>
+        <w:t>В данной работе:</w:t>
+      </w:r>
+    </w:p>
+    <w:p>
+      <w:pPr>
+        <w:jc w:val="both"/>
+        <w:rPr>
+          <w:sz w:val="28"/>
+          <w:szCs w:val="28"/>
+        </w:rPr>
+      </w:pPr>
+      <w:r>
+        <w:rPr>
+          <w:sz w:val="28"/>
+          <w:szCs w:val="28"/>
+        </w:rPr>
         <w:t>Был разработан протокол взаимодействия в сети с возможностью исправления стираний.</w:t>
       </w:r>
     </w:p>
@@ -2178,6 +2216,22 @@
           <w:szCs w:val="28"/>
         </w:rPr>
         <w:t>) – Направления дальнейшего исследования</w:t>
+      </w:r>
+    </w:p>
+    <w:p>
+      <w:pPr>
+        <w:jc w:val="both"/>
+        <w:rPr>
+          <w:sz w:val="28"/>
+          <w:szCs w:val="28"/>
+        </w:rPr>
+      </w:pPr>
+      <w:r>
+        <w:rPr>
+          <w:sz w:val="28"/>
+          <w:szCs w:val="28"/>
+        </w:rPr>
+        <w:t>В дальнейшем планируется продолжить работу по следующим направлениям:</w:t>
       </w:r>
     </w:p>
     <w:p>
